--- a/Úteis futuro/Revistas.docx
+++ b/Úteis futuro/Revistas.docx
@@ -35,113 +35,209 @@
         <w:jc w:val="both"/>
         <w:rPr>
           <w:rFonts w:ascii="Times New Roman" w:hAnsi="Times New Roman" w:cs="Times New Roman"/>
-          <w:lang w:val="en-US"/>
         </w:rPr>
       </w:pPr>
-      <w:r>
-        <w:rPr>
-          <w:rFonts w:ascii="Times New Roman" w:hAnsi="Times New Roman" w:cs="Times New Roman"/>
-          <w:lang w:val="en-US"/>
-        </w:rPr>
-        <w:t xml:space="preserve">Ecological </w:t>
-      </w:r>
-      <w:proofErr w:type="spellStart"/>
-      <w:r>
-        <w:rPr>
-          <w:rFonts w:ascii="Times New Roman" w:hAnsi="Times New Roman" w:cs="Times New Roman"/>
-          <w:lang w:val="en-US"/>
-        </w:rPr>
-        <w:t>modelling</w:t>
-      </w:r>
-      <w:proofErr w:type="spellEnd"/>
-      <w:r>
-        <w:rPr>
-          <w:rFonts w:ascii="Times New Roman" w:hAnsi="Times New Roman" w:cs="Times New Roman"/>
-          <w:lang w:val="en-US"/>
-        </w:rPr>
-        <w:t xml:space="preserve"> – 2</w:t>
-      </w:r>
-      <w:proofErr w:type="gramStart"/>
-      <w:r>
-        <w:rPr>
-          <w:rFonts w:ascii="Times New Roman" w:hAnsi="Times New Roman" w:cs="Times New Roman"/>
-          <w:lang w:val="en-US"/>
-        </w:rPr>
-        <w:t>,63</w:t>
-      </w:r>
-      <w:proofErr w:type="gramEnd"/>
+      <w:proofErr w:type="spellStart"/>
+      <w:r>
+        <w:rPr>
+          <w:rFonts w:ascii="Times New Roman" w:hAnsi="Times New Roman" w:cs="Times New Roman"/>
+        </w:rPr>
+        <w:t>Journal</w:t>
+      </w:r>
+      <w:proofErr w:type="spellEnd"/>
+      <w:r>
+        <w:rPr>
+          <w:rFonts w:ascii="Times New Roman" w:hAnsi="Times New Roman" w:cs="Times New Roman"/>
+        </w:rPr>
+        <w:t xml:space="preserve"> </w:t>
+      </w:r>
+      <w:proofErr w:type="spellStart"/>
+      <w:r>
+        <w:rPr>
+          <w:rFonts w:ascii="Times New Roman" w:hAnsi="Times New Roman" w:cs="Times New Roman"/>
+        </w:rPr>
+        <w:t>Of</w:t>
+      </w:r>
+      <w:proofErr w:type="spellEnd"/>
+      <w:r>
+        <w:rPr>
+          <w:rFonts w:ascii="Times New Roman" w:hAnsi="Times New Roman" w:cs="Times New Roman"/>
+        </w:rPr>
+        <w:t xml:space="preserve"> </w:t>
+      </w:r>
+      <w:proofErr w:type="spellStart"/>
+      <w:r>
+        <w:rPr>
+          <w:rFonts w:ascii="Times New Roman" w:hAnsi="Times New Roman" w:cs="Times New Roman"/>
+        </w:rPr>
+        <w:t>Ecology</w:t>
+      </w:r>
+      <w:proofErr w:type="spellEnd"/>
+      <w:r>
+        <w:rPr>
+          <w:rFonts w:ascii="Times New Roman" w:hAnsi="Times New Roman" w:cs="Times New Roman"/>
+        </w:rPr>
+        <w:t xml:space="preserve"> (fator de impacto 5.68): revista de ecologia com chamada par</w:t>
+      </w:r>
+      <w:r>
+        <w:rPr>
+          <w:rFonts w:ascii="Times New Roman" w:hAnsi="Times New Roman" w:cs="Times New Roman"/>
+        </w:rPr>
+        <w:t>a artigos de resiliência.</w:t>
+      </w:r>
     </w:p>
     <w:p>
       <w:pPr>
         <w:jc w:val="both"/>
         <w:rPr>
           <w:rFonts w:ascii="Times New Roman" w:hAnsi="Times New Roman" w:cs="Times New Roman"/>
-          <w:lang w:val="en-US"/>
         </w:rPr>
       </w:pPr>
-      <w:r>
-        <w:rPr>
-          <w:rFonts w:ascii="Times New Roman" w:hAnsi="Times New Roman" w:cs="Times New Roman"/>
-          <w:lang w:val="en-US"/>
-        </w:rPr>
-        <w:t xml:space="preserve">Animal </w:t>
-      </w:r>
-      <w:proofErr w:type="spellStart"/>
-      <w:r>
-        <w:rPr>
-          <w:rFonts w:ascii="Times New Roman" w:hAnsi="Times New Roman" w:cs="Times New Roman"/>
-          <w:lang w:val="en-US"/>
-        </w:rPr>
-        <w:t>Behaviour</w:t>
-      </w:r>
-      <w:proofErr w:type="spellEnd"/>
-      <w:r>
-        <w:rPr>
-          <w:rFonts w:ascii="Times New Roman" w:hAnsi="Times New Roman" w:cs="Times New Roman"/>
-          <w:lang w:val="en-US"/>
-        </w:rPr>
-        <w:t xml:space="preserve"> – 2</w:t>
-      </w:r>
-      <w:proofErr w:type="gramStart"/>
-      <w:r>
-        <w:rPr>
-          <w:rFonts w:ascii="Times New Roman" w:hAnsi="Times New Roman" w:cs="Times New Roman"/>
-          <w:lang w:val="en-US"/>
-        </w:rPr>
-        <w:t>,67</w:t>
-      </w:r>
-      <w:proofErr w:type="gramEnd"/>
+      <w:proofErr w:type="spellStart"/>
+      <w:r>
+        <w:rPr>
+          <w:rFonts w:ascii="Times New Roman" w:hAnsi="Times New Roman" w:cs="Times New Roman"/>
+        </w:rPr>
+        <w:t>Proceedings</w:t>
+      </w:r>
+      <w:proofErr w:type="spellEnd"/>
+      <w:r>
+        <w:rPr>
+          <w:rFonts w:ascii="Times New Roman" w:hAnsi="Times New Roman" w:cs="Times New Roman"/>
+        </w:rPr>
+        <w:t xml:space="preserve"> </w:t>
+      </w:r>
+      <w:proofErr w:type="spellStart"/>
+      <w:r>
+        <w:rPr>
+          <w:rFonts w:ascii="Times New Roman" w:hAnsi="Times New Roman" w:cs="Times New Roman"/>
+        </w:rPr>
+        <w:t>of</w:t>
+      </w:r>
+      <w:proofErr w:type="spellEnd"/>
+      <w:r>
+        <w:rPr>
+          <w:rFonts w:ascii="Times New Roman" w:hAnsi="Times New Roman" w:cs="Times New Roman"/>
+        </w:rPr>
+        <w:t xml:space="preserve"> </w:t>
+      </w:r>
+      <w:proofErr w:type="spellStart"/>
+      <w:r>
+        <w:rPr>
+          <w:rFonts w:ascii="Times New Roman" w:hAnsi="Times New Roman" w:cs="Times New Roman"/>
+        </w:rPr>
+        <w:t>the</w:t>
+      </w:r>
+      <w:proofErr w:type="spellEnd"/>
+      <w:r>
+        <w:rPr>
+          <w:rFonts w:ascii="Times New Roman" w:hAnsi="Times New Roman" w:cs="Times New Roman"/>
+        </w:rPr>
+        <w:t xml:space="preserve"> Royal </w:t>
+      </w:r>
+      <w:proofErr w:type="spellStart"/>
+      <w:r>
+        <w:rPr>
+          <w:rFonts w:ascii="Times New Roman" w:hAnsi="Times New Roman" w:cs="Times New Roman"/>
+        </w:rPr>
+        <w:t>Society</w:t>
+      </w:r>
+      <w:proofErr w:type="spellEnd"/>
+      <w:r>
+        <w:rPr>
+          <w:rFonts w:ascii="Times New Roman" w:hAnsi="Times New Roman" w:cs="Times New Roman"/>
+        </w:rPr>
+        <w:t xml:space="preserve"> B: </w:t>
+      </w:r>
+      <w:proofErr w:type="spellStart"/>
+      <w:r>
+        <w:rPr>
+          <w:rFonts w:ascii="Times New Roman" w:hAnsi="Times New Roman" w:cs="Times New Roman"/>
+        </w:rPr>
+        <w:t>Biological</w:t>
+      </w:r>
+      <w:proofErr w:type="spellEnd"/>
+      <w:r>
+        <w:rPr>
+          <w:rFonts w:ascii="Times New Roman" w:hAnsi="Times New Roman" w:cs="Times New Roman"/>
+        </w:rPr>
+        <w:t xml:space="preserve"> </w:t>
+      </w:r>
+      <w:proofErr w:type="spellStart"/>
+      <w:r>
+        <w:rPr>
+          <w:rFonts w:ascii="Times New Roman" w:hAnsi="Times New Roman" w:cs="Times New Roman"/>
+        </w:rPr>
+        <w:t>Sciences</w:t>
+      </w:r>
+      <w:proofErr w:type="spellEnd"/>
+      <w:r>
+        <w:rPr>
+          <w:rFonts w:ascii="Times New Roman" w:hAnsi="Times New Roman" w:cs="Times New Roman"/>
+        </w:rPr>
+        <w:t xml:space="preserve"> (fator de impacto: 4.84): publica artigos de modelagem, nas diversas áreas da biologia </w:t>
+      </w:r>
+      <w:r>
+        <w:rPr>
+          <w:rFonts w:ascii="Times New Roman" w:hAnsi="Times New Roman" w:cs="Times New Roman"/>
+        </w:rPr>
+        <w:t xml:space="preserve">(inclusive ecologia e comportamento). </w:t>
+      </w:r>
     </w:p>
     <w:p>
       <w:pPr>
         <w:jc w:val="both"/>
         <w:rPr>
           <w:rFonts w:ascii="Times New Roman" w:hAnsi="Times New Roman" w:cs="Times New Roman"/>
-          <w:lang w:val="en-US"/>
         </w:rPr>
       </w:pPr>
-      <w:r>
-        <w:rPr>
-          <w:rFonts w:ascii="Times New Roman" w:hAnsi="Times New Roman" w:cs="Times New Roman"/>
-          <w:lang w:val="en-US"/>
-        </w:rPr>
-        <w:t>Behavioral Ecology – 2</w:t>
-      </w:r>
-      <w:proofErr w:type="gramStart"/>
-      <w:r>
-        <w:rPr>
-          <w:rFonts w:ascii="Times New Roman" w:hAnsi="Times New Roman" w:cs="Times New Roman"/>
-          <w:lang w:val="en-US"/>
-        </w:rPr>
-        <w:t>,69</w:t>
-      </w:r>
-      <w:proofErr w:type="gramEnd"/>
-      <w:r>
-        <w:rPr>
-          <w:rFonts w:ascii="Times New Roman" w:hAnsi="Times New Roman" w:cs="Times New Roman"/>
-          <w:lang w:val="en-US"/>
+      <w:proofErr w:type="spellStart"/>
+      <w:r>
+        <w:rPr>
+          <w:rFonts w:ascii="Times New Roman" w:hAnsi="Times New Roman" w:cs="Times New Roman"/>
+        </w:rPr>
+        <w:t>Journal</w:t>
+      </w:r>
+      <w:proofErr w:type="spellEnd"/>
+      <w:r>
+        <w:rPr>
+          <w:rFonts w:ascii="Times New Roman" w:hAnsi="Times New Roman" w:cs="Times New Roman"/>
         </w:rPr>
         <w:t xml:space="preserve"> </w:t>
+      </w:r>
+      <w:proofErr w:type="spellStart"/>
+      <w:r>
+        <w:rPr>
+          <w:rFonts w:ascii="Times New Roman" w:hAnsi="Times New Roman" w:cs="Times New Roman"/>
+        </w:rPr>
+        <w:t>Of</w:t>
+      </w:r>
+      <w:proofErr w:type="spellEnd"/>
+      <w:r>
+        <w:rPr>
+          <w:rFonts w:ascii="Times New Roman" w:hAnsi="Times New Roman" w:cs="Times New Roman"/>
+        </w:rPr>
+        <w:t xml:space="preserve"> Animal </w:t>
+      </w:r>
+      <w:proofErr w:type="spellStart"/>
+      <w:r>
+        <w:rPr>
+          <w:rFonts w:ascii="Times New Roman" w:hAnsi="Times New Roman" w:cs="Times New Roman"/>
+        </w:rPr>
+        <w:t>Ecology</w:t>
+      </w:r>
+      <w:proofErr w:type="spellEnd"/>
+      <w:r>
+        <w:rPr>
+          <w:rFonts w:ascii="Times New Roman" w:hAnsi="Times New Roman" w:cs="Times New Roman"/>
+        </w:rPr>
+        <w:t xml:space="preserve"> (fator de impacto 4.36): revista de ecologia com chamada par</w:t>
+      </w:r>
+      <w:r>
+        <w:rPr>
+          <w:rFonts w:ascii="Times New Roman" w:hAnsi="Times New Roman" w:cs="Times New Roman"/>
+        </w:rPr>
+        <w:t>a artigos de resiliência.</w:t>
       </w:r>
     </w:p>
     <w:p>
@@ -149,39 +245,148 @@
         <w:jc w:val="both"/>
         <w:rPr>
           <w:rFonts w:ascii="Times New Roman" w:hAnsi="Times New Roman" w:cs="Times New Roman"/>
-          <w:lang w:val="en-US"/>
         </w:rPr>
       </w:pPr>
-      <w:r>
-        <w:rPr>
-          <w:rFonts w:ascii="Times New Roman" w:hAnsi="Times New Roman" w:cs="Times New Roman"/>
-          <w:lang w:val="en-US"/>
-        </w:rPr>
-        <w:t xml:space="preserve">Trends in Ecology and Evolution </w:t>
-      </w:r>
-      <w:r>
-        <w:rPr>
-          <w:rFonts w:ascii="Times New Roman" w:hAnsi="Times New Roman" w:cs="Times New Roman"/>
-          <w:lang w:val="en-US"/>
-        </w:rPr>
-        <w:t>– 15</w:t>
-      </w:r>
-      <w:proofErr w:type="gramStart"/>
-      <w:r>
-        <w:rPr>
-          <w:rFonts w:ascii="Times New Roman" w:hAnsi="Times New Roman" w:cs="Times New Roman"/>
-          <w:lang w:val="en-US"/>
-        </w:rPr>
-        <w:t>,23</w:t>
-      </w:r>
-      <w:proofErr w:type="gramEnd"/>
+      <w:proofErr w:type="spellStart"/>
+      <w:r>
+        <w:rPr>
+          <w:rFonts w:ascii="Times New Roman" w:hAnsi="Times New Roman" w:cs="Times New Roman"/>
+        </w:rPr>
+        <w:t>Behavioral</w:t>
+      </w:r>
+      <w:proofErr w:type="spellEnd"/>
+      <w:r>
+        <w:rPr>
+          <w:rFonts w:ascii="Times New Roman" w:hAnsi="Times New Roman" w:cs="Times New Roman"/>
+        </w:rPr>
+        <w:t xml:space="preserve"> </w:t>
+      </w:r>
+      <w:proofErr w:type="spellStart"/>
+      <w:r>
+        <w:rPr>
+          <w:rFonts w:ascii="Times New Roman" w:hAnsi="Times New Roman" w:cs="Times New Roman"/>
+        </w:rPr>
+        <w:t>Ecology</w:t>
+      </w:r>
+      <w:proofErr w:type="spellEnd"/>
+      <w:r>
+        <w:rPr>
+          <w:rFonts w:ascii="Times New Roman" w:hAnsi="Times New Roman" w:cs="Times New Roman"/>
+        </w:rPr>
+        <w:t xml:space="preserve"> (fator de impacto 2.69</w:t>
+      </w:r>
+      <w:r>
+        <w:rPr>
+          <w:rFonts w:ascii="Times New Roman" w:hAnsi="Times New Roman" w:cs="Times New Roman"/>
+        </w:rPr>
+        <w:t xml:space="preserve">): publica artigos de comportamento com enfoque ecológico, inclusive trabalhos de modelagem. </w:t>
+      </w:r>
     </w:p>
     <w:p>
       <w:pPr>
-        <w:rPr>
-          <w:lang w:val="en-US"/>
+        <w:jc w:val="both"/>
+        <w:rPr>
+          <w:rFonts w:ascii="Times New Roman" w:hAnsi="Times New Roman" w:cs="Times New Roman"/>
         </w:rPr>
       </w:pPr>
+      <w:r>
+        <w:rPr>
+          <w:rFonts w:ascii="Times New Roman" w:hAnsi="Times New Roman" w:cs="Times New Roman"/>
+        </w:rPr>
+        <w:t xml:space="preserve">Animal </w:t>
+      </w:r>
+      <w:proofErr w:type="spellStart"/>
+      <w:r>
+        <w:rPr>
+          <w:rFonts w:ascii="Times New Roman" w:hAnsi="Times New Roman" w:cs="Times New Roman"/>
+        </w:rPr>
+        <w:t>Behaviour</w:t>
+      </w:r>
+      <w:proofErr w:type="spellEnd"/>
+      <w:r>
+        <w:rPr>
+          <w:rFonts w:ascii="Times New Roman" w:hAnsi="Times New Roman" w:cs="Times New Roman"/>
+        </w:rPr>
+        <w:t xml:space="preserve"> (fator de impacto</w:t>
+      </w:r>
+      <w:r>
+        <w:rPr>
+          <w:rFonts w:ascii="Times New Roman" w:hAnsi="Times New Roman" w:cs="Times New Roman"/>
+        </w:rPr>
+        <w:t xml:space="preserve"> 2,67</w:t>
+      </w:r>
+      <w:r>
+        <w:rPr>
+          <w:rFonts w:ascii="Times New Roman" w:hAnsi="Times New Roman" w:cs="Times New Roman"/>
+        </w:rPr>
+        <w:t>): publica trabalhos na</w:t>
+      </w:r>
+      <w:r>
+        <w:rPr>
+          <w:rFonts w:ascii="Times New Roman" w:hAnsi="Times New Roman" w:cs="Times New Roman"/>
+        </w:rPr>
+        <w:t xml:space="preserve"> área de comportamento animal, inclusive trabalhos de modelagem. </w:t>
+      </w:r>
+    </w:p>
+    <w:p>
+      <w:pPr>
+        <w:jc w:val="both"/>
+        <w:rPr>
+          <w:rFonts w:ascii="Times New Roman" w:hAnsi="Times New Roman" w:cs="Times New Roman"/>
+        </w:rPr>
+      </w:pPr>
+      <w:proofErr w:type="spellStart"/>
+      <w:r>
+        <w:rPr>
+          <w:rFonts w:ascii="Times New Roman" w:hAnsi="Times New Roman" w:cs="Times New Roman"/>
+        </w:rPr>
+        <w:t>Ecological</w:t>
+      </w:r>
+      <w:proofErr w:type="spellEnd"/>
+      <w:r>
+        <w:rPr>
+          <w:rFonts w:ascii="Times New Roman" w:hAnsi="Times New Roman" w:cs="Times New Roman"/>
+        </w:rPr>
+        <w:t xml:space="preserve"> </w:t>
+      </w:r>
+      <w:proofErr w:type="spellStart"/>
+      <w:r>
+        <w:rPr>
+          <w:rFonts w:ascii="Times New Roman" w:hAnsi="Times New Roman" w:cs="Times New Roman"/>
+        </w:rPr>
+        <w:t>modelling</w:t>
+      </w:r>
+      <w:proofErr w:type="spellEnd"/>
+      <w:r>
+        <w:rPr>
+          <w:rFonts w:ascii="Times New Roman" w:hAnsi="Times New Roman" w:cs="Times New Roman"/>
+        </w:rPr>
+        <w:t xml:space="preserve"> (fator de impacto </w:t>
+      </w:r>
+      <w:r>
+        <w:rPr>
+          <w:rFonts w:ascii="Times New Roman" w:hAnsi="Times New Roman" w:cs="Times New Roman"/>
+        </w:rPr>
+        <w:t>2,63</w:t>
+      </w:r>
+      <w:r>
+        <w:rPr>
+          <w:rFonts w:ascii="Times New Roman" w:hAnsi="Times New Roman" w:cs="Times New Roman"/>
+        </w:rPr>
+        <w:t>):</w:t>
+      </w:r>
+      <w:r>
+        <w:rPr>
+          <w:rFonts w:ascii="Times New Roman" w:hAnsi="Times New Roman" w:cs="Times New Roman"/>
+        </w:rPr>
+        <w:t xml:space="preserve"> publica artigos de modelagem na </w:t>
+      </w:r>
+      <w:r>
+        <w:rPr>
+          <w:rFonts w:ascii="Times New Roman" w:hAnsi="Times New Roman" w:cs="Times New Roman"/>
+        </w:rPr>
+        <w:t xml:space="preserve">área de ecologia, inclusive com enfoque comportamental. </w:t>
+      </w:r>
       <w:bookmarkStart w:id="0" w:name="_GoBack"/>
       <w:bookmarkEnd w:id="0"/>
     </w:p>
